--- a/GestProjet.docx
+++ b/GestProjet.docx
@@ -79,7 +79,7 @@
     <w:p/>
     <w:p>
       <w:pPr>
-        <w:pStyle w:val="Paragraphedeliste"/>
+        <w:pStyle w:val="ListParagraph"/>
         <w:numPr>
           <w:ilvl w:val="0"/>
           <w:numId w:val="1"/>
@@ -166,7 +166,7 @@
     <w:p/>
     <w:p>
       <w:pPr>
-        <w:pStyle w:val="Paragraphedeliste"/>
+        <w:pStyle w:val="ListParagraph"/>
         <w:numPr>
           <w:ilvl w:val="0"/>
           <w:numId w:val="1"/>
@@ -223,33 +223,27 @@
       <w:r>
         <w:t xml:space="preserve"> sites possible. L’auditoire toucherait tout le monde de tout âge, </w:t>
       </w:r>
-      <w:proofErr w:type="gramStart"/>
-      <w:r>
-        <w:t>l’intérêt dépend pas</w:t>
-      </w:r>
-      <w:proofErr w:type="gramEnd"/>
-      <w:r>
-        <w:t xml:space="preserve"> de l’âge, mais seulement des gouts des gens et des intérêts envers l’actualité. Les ressources sont principalement des connaissances, du temps humain et un serveur, et cela est réalisable pour le développement du projet. Faire ce projet en 270 heures est réalisable, car le projet est très </w:t>
+      <w:r>
+        <w:t>l’intérêt ne dépend pas</w:t>
+      </w:r>
+      <w:r>
+        <w:t xml:space="preserve"> de l’âge, mais seulement des go</w:t>
+      </w:r>
+      <w:r>
+        <w:t>û</w:t>
+      </w:r>
+      <w:r>
+        <w:t xml:space="preserve">ts des gens et des intérêts envers l’actualité. Les ressources sont principalement des connaissances, du temps humain et un serveur et cela est réalisable pour le développement du projet. Faire ce projet en 270 heures est réalisable, car le projet est très balancé </w:t>
       </w:r>
       <w:r>
         <w:lastRenderedPageBreak/>
-        <w:t xml:space="preserve">balancé sur côté apprentissage et complexité. Le projet serait </w:t>
-      </w:r>
-      <w:proofErr w:type="gramStart"/>
-      <w:r>
-        <w:t>développer</w:t>
-      </w:r>
-      <w:proofErr w:type="gramEnd"/>
-      <w:r>
-        <w:t xml:space="preserve"> avant le moins de pièces mobiles possible pour permettre de développer 1 page qui pourrait être utiliser 1 million de fois si nous le voulions. Les outils nécessaires seront un serveur (j’en ai un présentement) </w:t>
-      </w:r>
-      <w:proofErr w:type="gramStart"/>
-      <w:r>
-        <w:t>et  des</w:t>
-      </w:r>
-      <w:proofErr w:type="gramEnd"/>
-      <w:r>
-        <w:t xml:space="preserve"> formations (</w:t>
+        <w:t xml:space="preserve">sur côté apprentissage et complexité. Le projet serait </w:t>
+      </w:r>
+      <w:r>
+        <w:t>développé</w:t>
+      </w:r>
+      <w:r>
+        <w:t xml:space="preserve"> avant le moins de pièces mobiles possible pour permettre de développer 1 page qui pourrait être utiliser 1 million de fois si nous le voulions. Les outils nécessaires seront un serveur (j’en ai un présentement) et des formations (</w:t>
       </w:r>
       <w:proofErr w:type="spellStart"/>
       <w:r>
@@ -260,13 +254,10 @@
         <w:t xml:space="preserve"> ou quelque chose de semblable).</w:t>
       </w:r>
     </w:p>
-    <w:p>
-      <w:bookmarkStart w:id="0" w:name="_GoBack"/>
-      <w:bookmarkEnd w:id="0"/>
-    </w:p>
-    <w:p>
-      <w:pPr>
-        <w:pStyle w:val="Paragraphedeliste"/>
+    <w:p/>
+    <w:p>
+      <w:pPr>
+        <w:pStyle w:val="ListParagraph"/>
         <w:numPr>
           <w:ilvl w:val="0"/>
           <w:numId w:val="1"/>
@@ -281,21 +272,7 @@
           <w:b/>
           <w:bCs/>
         </w:rPr>
-        <w:t>G</w:t>
-      </w:r>
-      <w:r>
-        <w:rPr>
-          <w:b/>
-          <w:bCs/>
-        </w:rPr>
-        <w:t>estion d’inventaire</w:t>
-      </w:r>
-      <w:r>
-        <w:rPr>
-          <w:b/>
-          <w:bCs/>
-        </w:rPr>
-        <w:t>/ d’utilisation d’une bien donné (ex : gym</w:t>
+        <w:t>Gestion d’inventaire/ d’utilisation d’une bien donné (ex : gym</w:t>
       </w:r>
       <w:r>
         <w:rPr>
@@ -331,6 +308,8 @@
       <w:pPr>
         <w:ind w:left="360"/>
       </w:pPr>
+      <w:bookmarkStart w:id="0" w:name="_GoBack"/>
+      <w:bookmarkEnd w:id="0"/>
     </w:p>
     <w:p>
       <w:pPr>
@@ -469,7 +448,7 @@
       </w:pPr>
     </w:pPrDefault>
   </w:docDefaults>
-  <w:latentStyles w:defLockedState="0" w:defUIPriority="99" w:defSemiHidden="0" w:defUnhideWhenUsed="0" w:defQFormat="0" w:count="376">
+  <w:latentStyles w:defLockedState="0" w:defUIPriority="99" w:defSemiHidden="0" w:defUnhideWhenUsed="0" w:defQFormat="0" w:count="375">
     <w:lsdException w:name="Normal" w:uiPriority="0" w:qFormat="1"/>
     <w:lsdException w:name="heading 1" w:uiPriority="9" w:qFormat="1"/>
     <w:lsdException w:name="heading 2" w:semiHidden="1" w:uiPriority="9" w:unhideWhenUsed="1" w:qFormat="1"/>
@@ -575,6 +554,7 @@
     <w:lsdException w:name="HTML Sample" w:semiHidden="1" w:unhideWhenUsed="1"/>
     <w:lsdException w:name="HTML Typewriter" w:semiHidden="1" w:unhideWhenUsed="1"/>
     <w:lsdException w:name="HTML Variable" w:semiHidden="1" w:unhideWhenUsed="1"/>
+    <w:lsdException w:name="Normal Table" w:semiHidden="1" w:unhideWhenUsed="1"/>
     <w:lsdException w:name="annotation subject" w:semiHidden="1" w:unhideWhenUsed="1"/>
     <w:lsdException w:name="No List" w:semiHidden="1" w:unhideWhenUsed="1"/>
     <w:lsdException w:name="Outline List 1" w:semiHidden="1" w:unhideWhenUsed="1"/>
@@ -621,8 +601,10 @@
     <w:lsdException w:name="Table Subtle 2" w:semiHidden="1" w:unhideWhenUsed="1"/>
     <w:lsdException w:name="Table Web 1" w:semiHidden="1" w:unhideWhenUsed="1"/>
     <w:lsdException w:name="Table Web 2" w:semiHidden="1" w:unhideWhenUsed="1"/>
+    <w:lsdException w:name="Table Web 3" w:semiHidden="1" w:unhideWhenUsed="1"/>
     <w:lsdException w:name="Balloon Text" w:semiHidden="1" w:unhideWhenUsed="1"/>
     <w:lsdException w:name="Table Grid" w:uiPriority="39"/>
+    <w:lsdException w:name="Table Theme" w:semiHidden="1" w:unhideWhenUsed="1"/>
     <w:lsdException w:name="Placeholder Text" w:semiHidden="1"/>
     <w:lsdException w:name="No Spacing" w:uiPriority="1" w:qFormat="1"/>
     <w:lsdException w:name="Light Shading" w:uiPriority="60"/>
@@ -842,19 +824,18 @@
     <w:lsdException w:name="Smart Hyperlink" w:semiHidden="1" w:unhideWhenUsed="1"/>
     <w:lsdException w:name="Hashtag" w:semiHidden="1" w:unhideWhenUsed="1"/>
     <w:lsdException w:name="Unresolved Mention" w:semiHidden="1" w:unhideWhenUsed="1"/>
-    <w:lsdException w:name="Smart Link" w:semiHidden="1" w:unhideWhenUsed="1"/>
   </w:latentStyles>
   <w:style w:type="paragraph" w:default="1" w:styleId="Normal">
     <w:name w:val="Normal"/>
     <w:qFormat/>
   </w:style>
-  <w:style w:type="character" w:default="1" w:styleId="Policepardfaut">
+  <w:style w:type="character" w:default="1" w:styleId="DefaultParagraphFont">
     <w:name w:val="Default Paragraph Font"/>
     <w:uiPriority w:val="1"/>
     <w:semiHidden/>
     <w:unhideWhenUsed/>
   </w:style>
-  <w:style w:type="table" w:default="1" w:styleId="TableauNormal">
+  <w:style w:type="table" w:default="1" w:styleId="TableNormal">
     <w:name w:val="Normal Table"/>
     <w:uiPriority w:val="99"/>
     <w:semiHidden/>
@@ -869,13 +850,13 @@
       </w:tblCellMar>
     </w:tblPr>
   </w:style>
-  <w:style w:type="numbering" w:default="1" w:styleId="Aucuneliste">
+  <w:style w:type="numbering" w:default="1" w:styleId="NoList">
     <w:name w:val="No List"/>
     <w:uiPriority w:val="99"/>
     <w:semiHidden/>
     <w:unhideWhenUsed/>
   </w:style>
-  <w:style w:type="paragraph" w:styleId="Paragraphedeliste">
+  <w:style w:type="paragraph" w:styleId="ListParagraph">
     <w:name w:val="List Paragraph"/>
     <w:basedOn w:val="Normal"/>
     <w:uiPriority w:val="34"/>

--- a/GestProjet.docx
+++ b/GestProjet.docx
@@ -308,21 +308,42 @@
       <w:pPr>
         <w:ind w:left="360"/>
       </w:pPr>
+    </w:p>
+    <w:p>
+      <w:pPr>
+        <w:ind w:left="360"/>
+      </w:pPr>
+      <w:r>
+        <w:t>L’auditoire visée est le gestionnaire potentiel, qui pourra générer des comptes utilisateurs, générer des statistiques d’utilisation afin de servir d’aide à la dé</w:t>
+      </w:r>
+      <w:r>
+        <w:t xml:space="preserve">cision via un interface web. Les utilisateurs pourront se connecter/déconnecter à l’aide de nom ou numéro d’utilisateurs.  </w:t>
+      </w:r>
+    </w:p>
+    <w:p/>
+    <w:p/>
+    <w:p>
+      <w:pPr>
+        <w:pStyle w:val="ListParagraph"/>
+        <w:numPr>
+          <w:ilvl w:val="0"/>
+          <w:numId w:val="1"/>
+        </w:numPr>
+        <w:rPr>
+          <w:b/>
+          <w:bCs/>
+        </w:rPr>
+      </w:pPr>
       <w:bookmarkStart w:id="0" w:name="_GoBack"/>
-      <w:bookmarkEnd w:id="0"/>
-    </w:p>
-    <w:p>
-      <w:pPr>
-        <w:ind w:left="360"/>
-      </w:pPr>
-      <w:r>
-        <w:t>L’auditoire visée est le gestionnaire potentiel, qui pourra générer des comptes utilisateurs, générer des statistiques d’utilisation afin de servir d’aide à la dé</w:t>
-      </w:r>
-      <w:r>
-        <w:t xml:space="preserve">cision via un interface web. Les utilisateurs pourront se connecter/déconnecter à l’aide de nom ou numéro d’utilisateurs.  </w:t>
-      </w:r>
-    </w:p>
-    <w:p/>
+      <w:r>
+        <w:rPr>
+          <w:b/>
+          <w:bCs/>
+        </w:rPr>
+        <w:t>Nous sommes intéressés par le projet infirmier</w:t>
+      </w:r>
+    </w:p>
+    <w:bookmarkEnd w:id="0"/>
     <w:p/>
     <w:sectPr>
       <w:pgSz w:w="12240" w:h="15840"/>
@@ -448,7 +469,7 @@
       </w:pPr>
     </w:pPrDefault>
   </w:docDefaults>
-  <w:latentStyles w:defLockedState="0" w:defUIPriority="99" w:defSemiHidden="0" w:defUnhideWhenUsed="0" w:defQFormat="0" w:count="375">
+  <w:latentStyles w:defLockedState="0" w:defUIPriority="99" w:defSemiHidden="0" w:defUnhideWhenUsed="0" w:defQFormat="0" w:count="377">
     <w:lsdException w:name="Normal" w:uiPriority="0" w:qFormat="1"/>
     <w:lsdException w:name="heading 1" w:uiPriority="9" w:qFormat="1"/>
     <w:lsdException w:name="heading 2" w:semiHidden="1" w:uiPriority="9" w:unhideWhenUsed="1" w:qFormat="1"/>
@@ -554,7 +575,6 @@
     <w:lsdException w:name="HTML Sample" w:semiHidden="1" w:unhideWhenUsed="1"/>
     <w:lsdException w:name="HTML Typewriter" w:semiHidden="1" w:unhideWhenUsed="1"/>
     <w:lsdException w:name="HTML Variable" w:semiHidden="1" w:unhideWhenUsed="1"/>
-    <w:lsdException w:name="Normal Table" w:semiHidden="1" w:unhideWhenUsed="1"/>
     <w:lsdException w:name="annotation subject" w:semiHidden="1" w:unhideWhenUsed="1"/>
     <w:lsdException w:name="No List" w:semiHidden="1" w:unhideWhenUsed="1"/>
     <w:lsdException w:name="Outline List 1" w:semiHidden="1" w:unhideWhenUsed="1"/>
@@ -600,11 +620,9 @@
     <w:lsdException w:name="Table Subtle 1" w:semiHidden="1" w:unhideWhenUsed="1"/>
     <w:lsdException w:name="Table Subtle 2" w:semiHidden="1" w:unhideWhenUsed="1"/>
     <w:lsdException w:name="Table Web 1" w:semiHidden="1" w:unhideWhenUsed="1"/>
-    <w:lsdException w:name="Table Web 2" w:semiHidden="1" w:unhideWhenUsed="1"/>
     <w:lsdException w:name="Table Web 3" w:semiHidden="1" w:unhideWhenUsed="1"/>
     <w:lsdException w:name="Balloon Text" w:semiHidden="1" w:unhideWhenUsed="1"/>
     <w:lsdException w:name="Table Grid" w:uiPriority="39"/>
-    <w:lsdException w:name="Table Theme" w:semiHidden="1" w:unhideWhenUsed="1"/>
     <w:lsdException w:name="Placeholder Text" w:semiHidden="1"/>
     <w:lsdException w:name="No Spacing" w:uiPriority="1" w:qFormat="1"/>
     <w:lsdException w:name="Light Shading" w:uiPriority="60"/>
@@ -824,6 +842,8 @@
     <w:lsdException w:name="Smart Hyperlink" w:semiHidden="1" w:unhideWhenUsed="1"/>
     <w:lsdException w:name="Hashtag" w:semiHidden="1" w:unhideWhenUsed="1"/>
     <w:lsdException w:name="Unresolved Mention" w:semiHidden="1" w:unhideWhenUsed="1"/>
+    <w:lsdException w:name="Smart Link" w:semiHidden="1" w:unhideWhenUsed="1"/>
+    <w:lsdException w:name="Smart Link Error" w:semiHidden="1" w:unhideWhenUsed="1"/>
   </w:latentStyles>
   <w:style w:type="paragraph" w:default="1" w:styleId="Normal">
     <w:name w:val="Normal"/>
